--- a/Lab03/Отчет.docx
+++ b/Lab03/Отчет.docx
@@ -1,6 +1,6 @@
 
 <file path=word/document.xml><?xml version="1.0" encoding="utf-8"?>
-<w:document xmlns:wpc="http://schemas.microsoft.com/office/word/2010/wordprocessingCanvas" xmlns:cx="http://schemas.microsoft.com/office/drawing/2014/chartex" xmlns:cx1="http://schemas.microsoft.com/office/drawing/2015/9/8/chartex" xmlns:cx2="http://schemas.microsoft.com/office/drawing/2015/10/21/chartex" xmlns:cx3="http://schemas.microsoft.com/office/drawing/2016/5/9/chartex" xmlns:cx4="http://schemas.microsoft.com/office/drawing/2016/5/10/chartex" xmlns:cx5="http://schemas.microsoft.com/office/drawing/2016/5/11/chartex" xmlns:cx6="http://schemas.microsoft.com/office/drawing/2016/5/12/chartex" xmlns:cx7="http://schemas.microsoft.com/office/drawing/2016/5/13/chartex" xmlns:cx8="http://schemas.microsoft.com/office/drawing/2016/5/14/chartex" xmlns:mc="http://schemas.openxmlformats.org/markup-compatibility/2006" xmlns:aink="http://schemas.microsoft.com/office/drawing/2016/ink" xmlns:am3d="http://schemas.microsoft.com/office/drawing/2017/model3d" xmlns:o="urn:schemas-microsoft-com:office:office" xmlns:r="http://schemas.openxmlformats.org/officeDocument/2006/relationships" xmlns:m="http://schemas.openxmlformats.org/officeDocument/2006/math" xmlns:v="urn:schemas-microsoft-com:vml" xmlns:wp14="http://schemas.microsoft.com/office/word/2010/wordprocessingDrawing" xmlns:wp="http://schemas.openxmlformats.org/drawingml/2006/wordprocessingDrawing" xmlns:w10="urn:schemas-microsoft-com:office:word" xmlns:w="http://schemas.openxmlformats.org/wordprocessingml/2006/main" xmlns:w14="http://schemas.microsoft.com/office/word/2010/wordml" xmlns:w15="http://schemas.microsoft.com/office/word/2012/wordml" xmlns:w16cid="http://schemas.microsoft.com/office/word/2016/wordml/cid" xmlns:w16se="http://schemas.microsoft.com/office/word/2015/wordml/symex" xmlns:wpg="http://schemas.microsoft.com/office/word/2010/wordprocessingGroup" xmlns:wpi="http://schemas.microsoft.com/office/word/2010/wordprocessingInk" xmlns:wne="http://schemas.microsoft.com/office/word/2006/wordml" xmlns:wps="http://schemas.microsoft.com/office/word/2010/wordprocessingShape" mc:Ignorable="w14 w15 w16se w16cid wp14">
+<w:document xmlns:wpc="http://schemas.microsoft.com/office/word/2010/wordprocessingCanvas" xmlns:cx="http://schemas.microsoft.com/office/drawing/2014/chartex" xmlns:cx1="http://schemas.microsoft.com/office/drawing/2015/9/8/chartex" xmlns:cx2="http://schemas.microsoft.com/office/drawing/2015/10/21/chartex" xmlns:cx3="http://schemas.microsoft.com/office/drawing/2016/5/9/chartex" xmlns:cx4="http://schemas.microsoft.com/office/drawing/2016/5/10/chartex" xmlns:cx5="http://schemas.microsoft.com/office/drawing/2016/5/11/chartex" xmlns:cx6="http://schemas.microsoft.com/office/drawing/2016/5/12/chartex" xmlns:cx7="http://schemas.microsoft.com/office/drawing/2016/5/13/chartex" xmlns:cx8="http://schemas.microsoft.com/office/drawing/2016/5/14/chartex" xmlns:mc="http://schemas.openxmlformats.org/markup-compatibility/2006" xmlns:aink="http://schemas.microsoft.com/office/drawing/2016/ink" xmlns:am3d="http://schemas.microsoft.com/office/drawing/2017/model3d" xmlns:o="urn:schemas-microsoft-com:office:office" xmlns:r="http://schemas.openxmlformats.org/officeDocument/2006/relationships" xmlns:m="http://schemas.openxmlformats.org/officeDocument/2006/math" xmlns:v="urn:schemas-microsoft-com:vml" xmlns:wp14="http://schemas.microsoft.com/office/word/2010/wordprocessingDrawing" xmlns:wp="http://schemas.openxmlformats.org/drawingml/2006/wordprocessingDrawing" xmlns:w10="urn:schemas-microsoft-com:office:word" xmlns:w="http://schemas.openxmlformats.org/wordprocessingml/2006/main" xmlns:w14="http://schemas.microsoft.com/office/word/2010/wordml" xmlns:w15="http://schemas.microsoft.com/office/word/2012/wordml" xmlns:w16cex="http://schemas.microsoft.com/office/word/2018/wordml/cex" xmlns:w16cid="http://schemas.microsoft.com/office/word/2016/wordml/cid" xmlns:w16="http://schemas.microsoft.com/office/word/2018/wordml" xmlns:w16se="http://schemas.microsoft.com/office/word/2015/wordml/symex" xmlns:wpg="http://schemas.microsoft.com/office/word/2010/wordprocessingGroup" xmlns:wpi="http://schemas.microsoft.com/office/word/2010/wordprocessingInk" xmlns:wne="http://schemas.microsoft.com/office/word/2006/wordml" xmlns:wps="http://schemas.microsoft.com/office/word/2010/wordprocessingShape" mc:Ignorable="w14 w15 w16se w16cid w16 w16cex wp14">
   <w:body>
     <w:p>
       <w:pPr>
@@ -142,7 +142,27 @@
           <w:sz w:val="28"/>
           <w:szCs w:val="27"/>
         </w:rPr>
-        <w:t xml:space="preserve"> информации методом Шеннона-Фано»</w:t>
+        <w:t xml:space="preserve"> информации методом Шеннона-</w:t>
+      </w:r>
+      <w:proofErr w:type="spellStart"/>
+      <w:r>
+        <w:rPr>
+          <w:rFonts w:ascii="Times New Roman" w:hAnsi="Times New Roman" w:cs="Times New Roman"/>
+          <w:b/>
+          <w:sz w:val="28"/>
+          <w:szCs w:val="27"/>
+        </w:rPr>
+        <w:t>Фано</w:t>
+      </w:r>
+      <w:proofErr w:type="spellEnd"/>
+      <w:r>
+        <w:rPr>
+          <w:rFonts w:ascii="Times New Roman" w:hAnsi="Times New Roman" w:cs="Times New Roman"/>
+          <w:b/>
+          <w:sz w:val="28"/>
+          <w:szCs w:val="27"/>
+        </w:rPr>
+        <w:t>»</w:t>
       </w:r>
     </w:p>
     <w:p>
@@ -397,8 +417,6 @@
         </w:rPr>
         <w:t>Вариант 8</w:t>
       </w:r>
-      <w:bookmarkStart w:id="0" w:name="_GoBack"/>
-      <w:bookmarkEnd w:id="0"/>
     </w:p>
     <w:p>
       <w:pPr>
@@ -716,8 +734,17 @@
           <w:color w:val="000000"/>
           <w:sz w:val="22"/>
         </w:rPr>
-        <w:t>Закодировать сообщения методом Шенона-Фано</w:t>
-      </w:r>
+        <w:t xml:space="preserve">Закодировать сообщения методом </w:t>
+      </w:r>
+      <w:proofErr w:type="spellStart"/>
+      <w:r>
+        <w:rPr>
+          <w:color w:val="000000"/>
+          <w:sz w:val="22"/>
+        </w:rPr>
+        <w:t>Шенона-Фано</w:t>
+      </w:r>
+      <w:proofErr w:type="spellEnd"/>
       <w:r>
         <w:rPr>
           <w:color w:val="000000"/>
@@ -3611,7 +3638,23 @@
           <w:rFonts w:ascii="Times New Roman" w:hAnsi="Times New Roman" w:cs="Times New Roman"/>
           <w:szCs w:val="24"/>
         </w:rPr>
-        <w:t>Как можно заметить, средняя длина слова при кодировании методом Шеннона-Фано меньше, нежели при равномерном кодировании.</w:t>
+        <w:t>Как можно заметить, средняя длина слова при кодировании методом Шеннона-</w:t>
+      </w:r>
+      <w:proofErr w:type="spellStart"/>
+      <w:r>
+        <w:rPr>
+          <w:rFonts w:ascii="Times New Roman" w:hAnsi="Times New Roman" w:cs="Times New Roman"/>
+          <w:szCs w:val="24"/>
+        </w:rPr>
+        <w:t>Фано</w:t>
+      </w:r>
+      <w:proofErr w:type="spellEnd"/>
+      <w:r>
+        <w:rPr>
+          <w:rFonts w:ascii="Times New Roman" w:hAnsi="Times New Roman" w:cs="Times New Roman"/>
+          <w:szCs w:val="24"/>
+        </w:rPr>
+        <w:t xml:space="preserve"> меньше, нежели при равномерном кодировании.</w:t>
       </w:r>
     </w:p>
     <w:p>
@@ -3887,7 +3930,6 @@
           <w:color w:val="000000"/>
           <w:sz w:val="16"/>
           <w:szCs w:val="16"/>
-          <w:lang w:val="en-US"/>
         </w:rPr>
       </w:pPr>
       <w:r>
@@ -3906,7 +3948,6 @@
           <w:color w:val="000000"/>
           <w:sz w:val="16"/>
           <w:szCs w:val="16"/>
-          <w:lang w:val="en-US"/>
         </w:rPr>
         <w:t xml:space="preserve"> </w:t>
       </w:r>
@@ -3926,7 +3967,6 @@
           <w:color w:val="000000"/>
           <w:sz w:val="16"/>
           <w:szCs w:val="16"/>
-          <w:lang w:val="en-US"/>
         </w:rPr>
         <w:t>_</w:t>
       </w:r>
@@ -3946,10 +3986,10 @@
           <w:color w:val="000000"/>
           <w:sz w:val="16"/>
           <w:szCs w:val="16"/>
-          <w:lang w:val="en-US"/>
         </w:rPr>
         <w:t>(</w:t>
       </w:r>
+      <w:proofErr w:type="gramStart"/>
       <w:r>
         <w:rPr>
           <w:rFonts w:ascii="Consolas" w:hAnsi="Consolas" w:cs="Consolas"/>
@@ -3966,7 +4006,6 @@
           <w:color w:val="000000"/>
           <w:sz w:val="16"/>
           <w:szCs w:val="16"/>
-          <w:lang w:val="en-US"/>
         </w:rPr>
         <w:t>,</w:t>
       </w:r>
@@ -3980,13 +4019,13 @@
         </w:rPr>
         <w:t>probs</w:t>
       </w:r>
-      <w:r>
-        <w:rPr>
-          <w:rFonts w:ascii="Consolas" w:hAnsi="Consolas" w:cs="Consolas"/>
-          <w:color w:val="000000"/>
-          <w:sz w:val="16"/>
-          <w:szCs w:val="16"/>
-          <w:lang w:val="en-US"/>
+      <w:proofErr w:type="gramEnd"/>
+      <w:r>
+        <w:rPr>
+          <w:rFonts w:ascii="Consolas" w:hAnsi="Consolas" w:cs="Consolas"/>
+          <w:color w:val="000000"/>
+          <w:sz w:val="16"/>
+          <w:szCs w:val="16"/>
         </w:rPr>
         <w:t>):</w:t>
       </w:r>
@@ -4008,7 +4047,6 @@
           <w:color w:val="000000"/>
           <w:sz w:val="16"/>
           <w:szCs w:val="16"/>
-          <w:lang w:val="en-US"/>
         </w:rPr>
         <w:t xml:space="preserve">    </w:t>
       </w:r>
@@ -4020,7 +4058,51 @@
           <w:szCs w:val="16"/>
           <w:lang w:val="en-US"/>
         </w:rPr>
-        <w:t>if len(codes) == len(probs):</w:t>
+        <w:t xml:space="preserve">if </w:t>
+      </w:r>
+      <w:proofErr w:type="spellStart"/>
+      <w:r>
+        <w:rPr>
+          <w:rFonts w:ascii="Consolas" w:hAnsi="Consolas" w:cs="Consolas"/>
+          <w:color w:val="000000"/>
+          <w:sz w:val="16"/>
+          <w:szCs w:val="16"/>
+          <w:lang w:val="en-US"/>
+        </w:rPr>
+        <w:t>len</w:t>
+      </w:r>
+      <w:proofErr w:type="spellEnd"/>
+      <w:r>
+        <w:rPr>
+          <w:rFonts w:ascii="Consolas" w:hAnsi="Consolas" w:cs="Consolas"/>
+          <w:color w:val="000000"/>
+          <w:sz w:val="16"/>
+          <w:szCs w:val="16"/>
+          <w:lang w:val="en-US"/>
+        </w:rPr>
+        <w:t xml:space="preserve">(codes) == </w:t>
+      </w:r>
+      <w:proofErr w:type="spellStart"/>
+      <w:r>
+        <w:rPr>
+          <w:rFonts w:ascii="Consolas" w:hAnsi="Consolas" w:cs="Consolas"/>
+          <w:color w:val="000000"/>
+          <w:sz w:val="16"/>
+          <w:szCs w:val="16"/>
+          <w:lang w:val="en-US"/>
+        </w:rPr>
+        <w:t>len</w:t>
+      </w:r>
+      <w:proofErr w:type="spellEnd"/>
+      <w:r>
+        <w:rPr>
+          <w:rFonts w:ascii="Consolas" w:hAnsi="Consolas" w:cs="Consolas"/>
+          <w:color w:val="000000"/>
+          <w:sz w:val="16"/>
+          <w:szCs w:val="16"/>
+          <w:lang w:val="en-US"/>
+        </w:rPr>
+        <w:t>(probs):</w:t>
       </w:r>
     </w:p>
     <w:p>
@@ -4064,7 +4146,31 @@
           <w:szCs w:val="16"/>
           <w:lang w:val="en-US"/>
         </w:rPr>
-        <w:t xml:space="preserve">        for c, p in zip(codes,probs):</w:t>
+        <w:t xml:space="preserve">        for c, p in zip(</w:t>
+      </w:r>
+      <w:proofErr w:type="spellStart"/>
+      <w:proofErr w:type="gramStart"/>
+      <w:r>
+        <w:rPr>
+          <w:rFonts w:ascii="Consolas" w:hAnsi="Consolas" w:cs="Consolas"/>
+          <w:color w:val="000000"/>
+          <w:sz w:val="16"/>
+          <w:szCs w:val="16"/>
+          <w:lang w:val="en-US"/>
+        </w:rPr>
+        <w:t>codes,probs</w:t>
+      </w:r>
+      <w:proofErr w:type="spellEnd"/>
+      <w:proofErr w:type="gramEnd"/>
+      <w:r>
+        <w:rPr>
+          <w:rFonts w:ascii="Consolas" w:hAnsi="Consolas" w:cs="Consolas"/>
+          <w:color w:val="000000"/>
+          <w:sz w:val="16"/>
+          <w:szCs w:val="16"/>
+          <w:lang w:val="en-US"/>
+        </w:rPr>
+        <w:t>):</w:t>
       </w:r>
     </w:p>
     <w:p>
@@ -4086,7 +4192,29 @@
           <w:szCs w:val="16"/>
           <w:lang w:val="en-US"/>
         </w:rPr>
-        <w:t xml:space="preserve">            aver += len(c)*p</w:t>
+        <w:t xml:space="preserve">            aver += </w:t>
+      </w:r>
+      <w:proofErr w:type="spellStart"/>
+      <w:r>
+        <w:rPr>
+          <w:rFonts w:ascii="Consolas" w:hAnsi="Consolas" w:cs="Consolas"/>
+          <w:color w:val="000000"/>
+          <w:sz w:val="16"/>
+          <w:szCs w:val="16"/>
+          <w:lang w:val="en-US"/>
+        </w:rPr>
+        <w:t>len</w:t>
+      </w:r>
+      <w:proofErr w:type="spellEnd"/>
+      <w:r>
+        <w:rPr>
+          <w:rFonts w:ascii="Consolas" w:hAnsi="Consolas" w:cs="Consolas"/>
+          <w:color w:val="000000"/>
+          <w:sz w:val="16"/>
+          <w:szCs w:val="16"/>
+          <w:lang w:val="en-US"/>
+        </w:rPr>
+        <w:t>(c)*p</w:t>
       </w:r>
     </w:p>
     <w:p>
@@ -4108,8 +4236,20 @@
           <w:szCs w:val="16"/>
           <w:lang w:val="en-US"/>
         </w:rPr>
-        <w:t xml:space="preserve">        return aver</w:t>
-      </w:r>
+        <w:t xml:space="preserve">        return </w:t>
+      </w:r>
+      <w:proofErr w:type="gramStart"/>
+      <w:r>
+        <w:rPr>
+          <w:rFonts w:ascii="Consolas" w:hAnsi="Consolas" w:cs="Consolas"/>
+          <w:color w:val="000000"/>
+          <w:sz w:val="16"/>
+          <w:szCs w:val="16"/>
+          <w:lang w:val="en-US"/>
+        </w:rPr>
+        <w:t>aver</w:t>
+      </w:r>
+      <w:proofErr w:type="gramEnd"/>
     </w:p>
     <w:p>
       <w:pPr>
@@ -4119,7 +4259,6 @@
           <w:color w:val="000000"/>
           <w:sz w:val="16"/>
           <w:szCs w:val="16"/>
-          <w:lang w:val="en-US"/>
         </w:rPr>
       </w:pPr>
       <w:r>
@@ -4138,7 +4277,6 @@
           <w:color w:val="000000"/>
           <w:sz w:val="16"/>
           <w:szCs w:val="16"/>
-          <w:lang w:val="en-US"/>
         </w:rPr>
         <w:t>:</w:t>
       </w:r>
@@ -4159,7 +4297,6 @@
           <w:color w:val="000000"/>
           <w:sz w:val="16"/>
           <w:szCs w:val="16"/>
-          <w:lang w:val="en-US"/>
         </w:rPr>
         <w:t xml:space="preserve">        </w:t>
       </w:r>
@@ -4182,6 +4319,7 @@
         </w:rPr>
         <w:t xml:space="preserve"> </w:t>
       </w:r>
+      <w:proofErr w:type="gramStart"/>
       <w:r>
         <w:rPr>
           <w:rFonts w:ascii="Consolas" w:hAnsi="Consolas" w:cs="Consolas"/>
@@ -4199,7 +4337,17 @@
           <w:sz w:val="16"/>
           <w:szCs w:val="16"/>
         </w:rPr>
-        <w:t>("Количество кодовых слов не соответствует количеству вероятностей")</w:t>
+        <w:t>(</w:t>
+      </w:r>
+      <w:proofErr w:type="gramEnd"/>
+      <w:r>
+        <w:rPr>
+          <w:rFonts w:ascii="Consolas" w:hAnsi="Consolas" w:cs="Consolas"/>
+          <w:color w:val="000000"/>
+          <w:sz w:val="16"/>
+          <w:szCs w:val="16"/>
+        </w:rPr>
+        <w:t>"Количество кодовых слов не соответствует количеству вероятностей")</w:t>
       </w:r>
     </w:p>
     <w:p>
@@ -4256,7 +4404,29 @@
           <w:szCs w:val="16"/>
           <w:lang w:val="en-US"/>
         </w:rPr>
-        <w:t>def is_prefix(codes):</w:t>
+        <w:t xml:space="preserve">def </w:t>
+      </w:r>
+      <w:proofErr w:type="spellStart"/>
+      <w:r>
+        <w:rPr>
+          <w:rFonts w:ascii="Consolas" w:hAnsi="Consolas" w:cs="Consolas"/>
+          <w:color w:val="000000"/>
+          <w:sz w:val="16"/>
+          <w:szCs w:val="16"/>
+          <w:lang w:val="en-US"/>
+        </w:rPr>
+        <w:t>is_prefix</w:t>
+      </w:r>
+      <w:proofErr w:type="spellEnd"/>
+      <w:r>
+        <w:rPr>
+          <w:rFonts w:ascii="Consolas" w:hAnsi="Consolas" w:cs="Consolas"/>
+          <w:color w:val="000000"/>
+          <w:sz w:val="16"/>
+          <w:szCs w:val="16"/>
+          <w:lang w:val="en-US"/>
+        </w:rPr>
+        <w:t>(codes):</w:t>
       </w:r>
     </w:p>
     <w:p>
@@ -4278,7 +4448,29 @@
           <w:szCs w:val="16"/>
           <w:lang w:val="en-US"/>
         </w:rPr>
-        <w:t xml:space="preserve">    isprefix = True</w:t>
+        <w:t xml:space="preserve">    </w:t>
+      </w:r>
+      <w:proofErr w:type="spellStart"/>
+      <w:r>
+        <w:rPr>
+          <w:rFonts w:ascii="Consolas" w:hAnsi="Consolas" w:cs="Consolas"/>
+          <w:color w:val="000000"/>
+          <w:sz w:val="16"/>
+          <w:szCs w:val="16"/>
+          <w:lang w:val="en-US"/>
+        </w:rPr>
+        <w:t>isprefix</w:t>
+      </w:r>
+      <w:proofErr w:type="spellEnd"/>
+      <w:r>
+        <w:rPr>
+          <w:rFonts w:ascii="Consolas" w:hAnsi="Consolas" w:cs="Consolas"/>
+          <w:color w:val="000000"/>
+          <w:sz w:val="16"/>
+          <w:szCs w:val="16"/>
+          <w:lang w:val="en-US"/>
+        </w:rPr>
+        <w:t xml:space="preserve"> = True</w:t>
       </w:r>
     </w:p>
     <w:p>
@@ -4300,7 +4492,29 @@
           <w:szCs w:val="16"/>
           <w:lang w:val="en-US"/>
         </w:rPr>
-        <w:t xml:space="preserve">    length = len(codes)</w:t>
+        <w:t xml:space="preserve">    length = </w:t>
+      </w:r>
+      <w:proofErr w:type="spellStart"/>
+      <w:r>
+        <w:rPr>
+          <w:rFonts w:ascii="Consolas" w:hAnsi="Consolas" w:cs="Consolas"/>
+          <w:color w:val="000000"/>
+          <w:sz w:val="16"/>
+          <w:szCs w:val="16"/>
+          <w:lang w:val="en-US"/>
+        </w:rPr>
+        <w:t>len</w:t>
+      </w:r>
+      <w:proofErr w:type="spellEnd"/>
+      <w:r>
+        <w:rPr>
+          <w:rFonts w:ascii="Consolas" w:hAnsi="Consolas" w:cs="Consolas"/>
+          <w:color w:val="000000"/>
+          <w:sz w:val="16"/>
+          <w:szCs w:val="16"/>
+          <w:lang w:val="en-US"/>
+        </w:rPr>
+        <w:t>(codes)</w:t>
       </w:r>
     </w:p>
     <w:p>
@@ -4322,7 +4536,29 @@
           <w:szCs w:val="16"/>
           <w:lang w:val="en-US"/>
         </w:rPr>
-        <w:t xml:space="preserve">    i = 0</w:t>
+        <w:t xml:space="preserve">    </w:t>
+      </w:r>
+      <w:proofErr w:type="spellStart"/>
+      <w:r>
+        <w:rPr>
+          <w:rFonts w:ascii="Consolas" w:hAnsi="Consolas" w:cs="Consolas"/>
+          <w:color w:val="000000"/>
+          <w:sz w:val="16"/>
+          <w:szCs w:val="16"/>
+          <w:lang w:val="en-US"/>
+        </w:rPr>
+        <w:t>i</w:t>
+      </w:r>
+      <w:proofErr w:type="spellEnd"/>
+      <w:r>
+        <w:rPr>
+          <w:rFonts w:ascii="Consolas" w:hAnsi="Consolas" w:cs="Consolas"/>
+          <w:color w:val="000000"/>
+          <w:sz w:val="16"/>
+          <w:szCs w:val="16"/>
+          <w:lang w:val="en-US"/>
+        </w:rPr>
+        <w:t xml:space="preserve"> = 0</w:t>
       </w:r>
     </w:p>
     <w:p>
@@ -4344,7 +4580,63 @@
           <w:szCs w:val="16"/>
           <w:lang w:val="en-US"/>
         </w:rPr>
-        <w:t xml:space="preserve">    while(i &lt; length and isprefix):</w:t>
+        <w:t xml:space="preserve">    </w:t>
+      </w:r>
+      <w:proofErr w:type="gramStart"/>
+      <w:r>
+        <w:rPr>
+          <w:rFonts w:ascii="Consolas" w:hAnsi="Consolas" w:cs="Consolas"/>
+          <w:color w:val="000000"/>
+          <w:sz w:val="16"/>
+          <w:szCs w:val="16"/>
+          <w:lang w:val="en-US"/>
+        </w:rPr>
+        <w:t>while(</w:t>
+      </w:r>
+      <w:proofErr w:type="spellStart"/>
+      <w:proofErr w:type="gramEnd"/>
+      <w:r>
+        <w:rPr>
+          <w:rFonts w:ascii="Consolas" w:hAnsi="Consolas" w:cs="Consolas"/>
+          <w:color w:val="000000"/>
+          <w:sz w:val="16"/>
+          <w:szCs w:val="16"/>
+          <w:lang w:val="en-US"/>
+        </w:rPr>
+        <w:t>i</w:t>
+      </w:r>
+      <w:proofErr w:type="spellEnd"/>
+      <w:r>
+        <w:rPr>
+          <w:rFonts w:ascii="Consolas" w:hAnsi="Consolas" w:cs="Consolas"/>
+          <w:color w:val="000000"/>
+          <w:sz w:val="16"/>
+          <w:szCs w:val="16"/>
+          <w:lang w:val="en-US"/>
+        </w:rPr>
+        <w:t xml:space="preserve"> &lt; length and </w:t>
+      </w:r>
+      <w:proofErr w:type="spellStart"/>
+      <w:r>
+        <w:rPr>
+          <w:rFonts w:ascii="Consolas" w:hAnsi="Consolas" w:cs="Consolas"/>
+          <w:color w:val="000000"/>
+          <w:sz w:val="16"/>
+          <w:szCs w:val="16"/>
+          <w:lang w:val="en-US"/>
+        </w:rPr>
+        <w:t>isprefix</w:t>
+      </w:r>
+      <w:proofErr w:type="spellEnd"/>
+      <w:r>
+        <w:rPr>
+          <w:rFonts w:ascii="Consolas" w:hAnsi="Consolas" w:cs="Consolas"/>
+          <w:color w:val="000000"/>
+          <w:sz w:val="16"/>
+          <w:szCs w:val="16"/>
+          <w:lang w:val="en-US"/>
+        </w:rPr>
+        <w:t>):</w:t>
       </w:r>
     </w:p>
     <w:p>
@@ -4388,7 +4680,51 @@
           <w:szCs w:val="16"/>
           <w:lang w:val="en-US"/>
         </w:rPr>
-        <w:t xml:space="preserve">        while(j &lt; length and isprefix):</w:t>
+        <w:t xml:space="preserve">        </w:t>
+      </w:r>
+      <w:proofErr w:type="gramStart"/>
+      <w:r>
+        <w:rPr>
+          <w:rFonts w:ascii="Consolas" w:hAnsi="Consolas" w:cs="Consolas"/>
+          <w:color w:val="000000"/>
+          <w:sz w:val="16"/>
+          <w:szCs w:val="16"/>
+          <w:lang w:val="en-US"/>
+        </w:rPr>
+        <w:t>while(</w:t>
+      </w:r>
+      <w:proofErr w:type="gramEnd"/>
+      <w:r>
+        <w:rPr>
+          <w:rFonts w:ascii="Consolas" w:hAnsi="Consolas" w:cs="Consolas"/>
+          <w:color w:val="000000"/>
+          <w:sz w:val="16"/>
+          <w:szCs w:val="16"/>
+          <w:lang w:val="en-US"/>
+        </w:rPr>
+        <w:t xml:space="preserve">j &lt; length and </w:t>
+      </w:r>
+      <w:proofErr w:type="spellStart"/>
+      <w:r>
+        <w:rPr>
+          <w:rFonts w:ascii="Consolas" w:hAnsi="Consolas" w:cs="Consolas"/>
+          <w:color w:val="000000"/>
+          <w:sz w:val="16"/>
+          <w:szCs w:val="16"/>
+          <w:lang w:val="en-US"/>
+        </w:rPr>
+        <w:t>isprefix</w:t>
+      </w:r>
+      <w:proofErr w:type="spellEnd"/>
+      <w:r>
+        <w:rPr>
+          <w:rFonts w:ascii="Consolas" w:hAnsi="Consolas" w:cs="Consolas"/>
+          <w:color w:val="000000"/>
+          <w:sz w:val="16"/>
+          <w:szCs w:val="16"/>
+          <w:lang w:val="en-US"/>
+        </w:rPr>
+        <w:t>):</w:t>
       </w:r>
     </w:p>
     <w:p>
@@ -4410,7 +4746,41 @@
           <w:szCs w:val="16"/>
           <w:lang w:val="en-US"/>
         </w:rPr>
-        <w:t xml:space="preserve">            if(i != j):</w:t>
+        <w:t xml:space="preserve">            </w:t>
+      </w:r>
+      <w:proofErr w:type="gramStart"/>
+      <w:r>
+        <w:rPr>
+          <w:rFonts w:ascii="Consolas" w:hAnsi="Consolas" w:cs="Consolas"/>
+          <w:color w:val="000000"/>
+          <w:sz w:val="16"/>
+          <w:szCs w:val="16"/>
+          <w:lang w:val="en-US"/>
+        </w:rPr>
+        <w:t>if(</w:t>
+      </w:r>
+      <w:proofErr w:type="spellStart"/>
+      <w:proofErr w:type="gramEnd"/>
+      <w:r>
+        <w:rPr>
+          <w:rFonts w:ascii="Consolas" w:hAnsi="Consolas" w:cs="Consolas"/>
+          <w:color w:val="000000"/>
+          <w:sz w:val="16"/>
+          <w:szCs w:val="16"/>
+          <w:lang w:val="en-US"/>
+        </w:rPr>
+        <w:t>i</w:t>
+      </w:r>
+      <w:proofErr w:type="spellEnd"/>
+      <w:r>
+        <w:rPr>
+          <w:rFonts w:ascii="Consolas" w:hAnsi="Consolas" w:cs="Consolas"/>
+          <w:color w:val="000000"/>
+          <w:sz w:val="16"/>
+          <w:szCs w:val="16"/>
+          <w:lang w:val="en-US"/>
+        </w:rPr>
+        <w:t xml:space="preserve"> != j):</w:t>
       </w:r>
     </w:p>
     <w:p>
@@ -4432,7 +4802,63 @@
           <w:szCs w:val="16"/>
           <w:lang w:val="en-US"/>
         </w:rPr>
-        <w:t xml:space="preserve">                isprefix = not (codes[i].find(codes[j]) == 0)</w:t>
+        <w:t xml:space="preserve">                </w:t>
+      </w:r>
+      <w:proofErr w:type="spellStart"/>
+      <w:r>
+        <w:rPr>
+          <w:rFonts w:ascii="Consolas" w:hAnsi="Consolas" w:cs="Consolas"/>
+          <w:color w:val="000000"/>
+          <w:sz w:val="16"/>
+          <w:szCs w:val="16"/>
+          <w:lang w:val="en-US"/>
+        </w:rPr>
+        <w:t>isprefix</w:t>
+      </w:r>
+      <w:proofErr w:type="spellEnd"/>
+      <w:r>
+        <w:rPr>
+          <w:rFonts w:ascii="Consolas" w:hAnsi="Consolas" w:cs="Consolas"/>
+          <w:color w:val="000000"/>
+          <w:sz w:val="16"/>
+          <w:szCs w:val="16"/>
+          <w:lang w:val="en-US"/>
+        </w:rPr>
+        <w:t xml:space="preserve"> = not (codes[</w:t>
+      </w:r>
+      <w:proofErr w:type="spellStart"/>
+      <w:r>
+        <w:rPr>
+          <w:rFonts w:ascii="Consolas" w:hAnsi="Consolas" w:cs="Consolas"/>
+          <w:color w:val="000000"/>
+          <w:sz w:val="16"/>
+          <w:szCs w:val="16"/>
+          <w:lang w:val="en-US"/>
+        </w:rPr>
+        <w:t>i</w:t>
+      </w:r>
+      <w:proofErr w:type="spellEnd"/>
+      <w:proofErr w:type="gramStart"/>
+      <w:r>
+        <w:rPr>
+          <w:rFonts w:ascii="Consolas" w:hAnsi="Consolas" w:cs="Consolas"/>
+          <w:color w:val="000000"/>
+          <w:sz w:val="16"/>
+          <w:szCs w:val="16"/>
+          <w:lang w:val="en-US"/>
+        </w:rPr>
+        <w:t>].find</w:t>
+      </w:r>
+      <w:proofErr w:type="gramEnd"/>
+      <w:r>
+        <w:rPr>
+          <w:rFonts w:ascii="Consolas" w:hAnsi="Consolas" w:cs="Consolas"/>
+          <w:color w:val="000000"/>
+          <w:sz w:val="16"/>
+          <w:szCs w:val="16"/>
+          <w:lang w:val="en-US"/>
+        </w:rPr>
+        <w:t>(codes[j]) == 0)</w:t>
       </w:r>
     </w:p>
     <w:p>
@@ -4476,7 +4902,29 @@
           <w:szCs w:val="16"/>
           <w:lang w:val="en-US"/>
         </w:rPr>
-        <w:t xml:space="preserve">        i+=1</w:t>
+        <w:t xml:space="preserve">        </w:t>
+      </w:r>
+      <w:proofErr w:type="spellStart"/>
+      <w:r>
+        <w:rPr>
+          <w:rFonts w:ascii="Consolas" w:hAnsi="Consolas" w:cs="Consolas"/>
+          <w:color w:val="000000"/>
+          <w:sz w:val="16"/>
+          <w:szCs w:val="16"/>
+          <w:lang w:val="en-US"/>
+        </w:rPr>
+        <w:t>i</w:t>
+      </w:r>
+      <w:proofErr w:type="spellEnd"/>
+      <w:r>
+        <w:rPr>
+          <w:rFonts w:ascii="Consolas" w:hAnsi="Consolas" w:cs="Consolas"/>
+          <w:color w:val="000000"/>
+          <w:sz w:val="16"/>
+          <w:szCs w:val="16"/>
+          <w:lang w:val="en-US"/>
+        </w:rPr>
+        <w:t>+=1</w:t>
       </w:r>
     </w:p>
     <w:p>
@@ -4499,8 +4947,20 @@
           <w:szCs w:val="16"/>
           <w:lang w:val="en-US"/>
         </w:rPr>
-        <w:t xml:space="preserve">    return isprefix</w:t>
-      </w:r>
+        <w:t xml:space="preserve">    return </w:t>
+      </w:r>
+      <w:proofErr w:type="spellStart"/>
+      <w:r>
+        <w:rPr>
+          <w:rFonts w:ascii="Consolas" w:hAnsi="Consolas" w:cs="Consolas"/>
+          <w:color w:val="000000"/>
+          <w:sz w:val="16"/>
+          <w:szCs w:val="16"/>
+          <w:lang w:val="en-US"/>
+        </w:rPr>
+        <w:t>isprefix</w:t>
+      </w:r>
+      <w:proofErr w:type="spellEnd"/>
     </w:p>
     <w:p>
       <w:pPr>
@@ -4556,7 +5016,51 @@
           <w:szCs w:val="16"/>
           <w:lang w:val="en-US"/>
         </w:rPr>
-        <w:t>def xor_code(s, t):</w:t>
+        <w:t xml:space="preserve">def </w:t>
+      </w:r>
+      <w:proofErr w:type="spellStart"/>
+      <w:r>
+        <w:rPr>
+          <w:rFonts w:ascii="Consolas" w:hAnsi="Consolas" w:cs="Consolas"/>
+          <w:color w:val="000000"/>
+          <w:sz w:val="16"/>
+          <w:szCs w:val="16"/>
+          <w:lang w:val="en-US"/>
+        </w:rPr>
+        <w:t>xor_</w:t>
+      </w:r>
+      <w:proofErr w:type="gramStart"/>
+      <w:r>
+        <w:rPr>
+          <w:rFonts w:ascii="Consolas" w:hAnsi="Consolas" w:cs="Consolas"/>
+          <w:color w:val="000000"/>
+          <w:sz w:val="16"/>
+          <w:szCs w:val="16"/>
+          <w:lang w:val="en-US"/>
+        </w:rPr>
+        <w:t>code</w:t>
+      </w:r>
+      <w:proofErr w:type="spellEnd"/>
+      <w:r>
+        <w:rPr>
+          <w:rFonts w:ascii="Consolas" w:hAnsi="Consolas" w:cs="Consolas"/>
+          <w:color w:val="000000"/>
+          <w:sz w:val="16"/>
+          <w:szCs w:val="16"/>
+          <w:lang w:val="en-US"/>
+        </w:rPr>
+        <w:t>(</w:t>
+      </w:r>
+      <w:proofErr w:type="gramEnd"/>
+      <w:r>
+        <w:rPr>
+          <w:rFonts w:ascii="Consolas" w:hAnsi="Consolas" w:cs="Consolas"/>
+          <w:color w:val="000000"/>
+          <w:sz w:val="16"/>
+          <w:szCs w:val="16"/>
+          <w:lang w:val="en-US"/>
+        </w:rPr>
+        <w:t>s, t):</w:t>
       </w:r>
     </w:p>
     <w:p>
@@ -4588,6 +5092,7 @@
         </w:rPr>
         <w:t xml:space="preserve"> = </w:t>
       </w:r>
+      <w:proofErr w:type="gramStart"/>
       <w:r>
         <w:rPr>
           <w:rFonts w:ascii="Consolas" w:hAnsi="Consolas" w:cs="Consolas"/>
@@ -4607,6 +5112,7 @@
         </w:rPr>
         <w:t>.</w:t>
       </w:r>
+      <w:proofErr w:type="spellStart"/>
       <w:r>
         <w:rPr>
           <w:rFonts w:ascii="Consolas" w:hAnsi="Consolas" w:cs="Consolas"/>
@@ -4617,6 +5123,8 @@
         </w:rPr>
         <w:t>islice</w:t>
       </w:r>
+      <w:proofErr w:type="spellEnd"/>
+      <w:proofErr w:type="gramEnd"/>
       <w:r>
         <w:rPr>
           <w:rFonts w:ascii="Consolas" w:hAnsi="Consolas" w:cs="Consolas"/>
@@ -4683,6 +5191,7 @@
         </w:rPr>
         <w:t xml:space="preserve">), </w:t>
       </w:r>
+      <w:proofErr w:type="spellStart"/>
       <w:r>
         <w:rPr>
           <w:rFonts w:ascii="Consolas" w:hAnsi="Consolas" w:cs="Consolas"/>
@@ -4693,6 +5202,7 @@
         </w:rPr>
         <w:t>len</w:t>
       </w:r>
+      <w:proofErr w:type="spellEnd"/>
       <w:r>
         <w:rPr>
           <w:rFonts w:ascii="Consolas" w:hAnsi="Consolas" w:cs="Consolas"/>
@@ -4751,7 +5261,29 @@
           <w:szCs w:val="16"/>
           <w:lang w:val="en-US"/>
         </w:rPr>
-        <w:t>return bytes([a ^ b for a, b in zip(s, key)])</w:t>
+        <w:t xml:space="preserve">return </w:t>
+      </w:r>
+      <w:proofErr w:type="gramStart"/>
+      <w:r>
+        <w:rPr>
+          <w:rFonts w:ascii="Consolas" w:hAnsi="Consolas" w:cs="Consolas"/>
+          <w:color w:val="000000"/>
+          <w:sz w:val="16"/>
+          <w:szCs w:val="16"/>
+          <w:lang w:val="en-US"/>
+        </w:rPr>
+        <w:t>bytes(</w:t>
+      </w:r>
+      <w:proofErr w:type="gramEnd"/>
+      <w:r>
+        <w:rPr>
+          <w:rFonts w:ascii="Consolas" w:hAnsi="Consolas" w:cs="Consolas"/>
+          <w:color w:val="000000"/>
+          <w:sz w:val="16"/>
+          <w:szCs w:val="16"/>
+          <w:lang w:val="en-US"/>
+        </w:rPr>
+        <w:t>[a ^ b for a, b in zip(s, key)])</w:t>
       </w:r>
     </w:p>
     <w:p>
@@ -4951,7 +5483,7 @@
 </file>
 
 <file path=word/styles.xml><?xml version="1.0" encoding="utf-8"?>
-<w:styles xmlns:mc="http://schemas.openxmlformats.org/markup-compatibility/2006" xmlns:r="http://schemas.openxmlformats.org/officeDocument/2006/relationships" xmlns:w="http://schemas.openxmlformats.org/wordprocessingml/2006/main" xmlns:w14="http://schemas.microsoft.com/office/word/2010/wordml" xmlns:w15="http://schemas.microsoft.com/office/word/2012/wordml" xmlns:w16cid="http://schemas.microsoft.com/office/word/2016/wordml/cid" xmlns:w16se="http://schemas.microsoft.com/office/word/2015/wordml/symex" mc:Ignorable="w14 w15 w16se w16cid">
+<w:styles xmlns:mc="http://schemas.openxmlformats.org/markup-compatibility/2006" xmlns:r="http://schemas.openxmlformats.org/officeDocument/2006/relationships" xmlns:w="http://schemas.openxmlformats.org/wordprocessingml/2006/main" xmlns:w14="http://schemas.microsoft.com/office/word/2010/wordml" xmlns:w15="http://schemas.microsoft.com/office/word/2012/wordml" xmlns:w16cex="http://schemas.microsoft.com/office/word/2018/wordml/cex" xmlns:w16cid="http://schemas.microsoft.com/office/word/2016/wordml/cid" xmlns:w16="http://schemas.microsoft.com/office/word/2018/wordml" xmlns:w16se="http://schemas.microsoft.com/office/word/2015/wordml/symex" mc:Ignorable="w14 w15 w16se w16cid w16 w16cex">
   <w:docDefaults>
     <w:rPrDefault>
       <w:rPr>
